--- a/assets/guide/network-configuration/network-configuration.docx
+++ b/assets/guide/network-configuration/network-configuration.docx
@@ -790,6 +790,9 @@
         <w:jc w:val="center"/>
       </w:pPr>
       <w:r>
+        <w:rPr>
+          <w:noProof/>
+        </w:rPr>
         <w:drawing>
           <wp:inline distT="0" distB="0" distL="0" distR="0" wp14:anchorId="3F743F30" wp14:editId="6A5F11C6">
             <wp:extent cx="4419138" cy="2955244"/>
@@ -896,6 +899,9 @@
         <w:jc w:val="center"/>
       </w:pPr>
       <w:r>
+        <w:rPr>
+          <w:noProof/>
+        </w:rPr>
         <w:drawing>
           <wp:inline distT="0" distB="0" distL="0" distR="0" wp14:anchorId="2E35DDC6" wp14:editId="5B198DFE">
             <wp:extent cx="4516582" cy="3113538"/>
@@ -1324,6 +1330,36 @@
           <w:rStyle w:val="Heading2Char"/>
         </w:rPr>
         <w:t>ervice</w:t>
+      </w:r>
+    </w:p>
+    <w:p>
+      <w:pPr>
+        <w:pStyle w:val="vscode"/>
+      </w:pPr>
+      <w:r>
+        <w:t>systemctl restart networking</w:t>
+      </w:r>
+    </w:p>
+    <w:p/>
+    <w:p>
+      <w:r>
+        <w:t>If its giving error try</w:t>
+      </w:r>
+      <w:r>
+        <w:t>:</w:t>
+      </w:r>
+    </w:p>
+    <w:p>
+      <w:r>
+        <w:t>Remove gateway option and</w:t>
+      </w:r>
+    </w:p>
+    <w:p>
+      <w:pPr>
+        <w:pStyle w:val="vscode"/>
+      </w:pPr>
+      <w:r>
+        <w:t>ip addr flush dev enp0s8</w:t>
       </w:r>
     </w:p>
     <w:p>

--- a/assets/guide/network-configuration/network-configuration.docx
+++ b/assets/guide/network-configuration/network-configuration.docx
@@ -704,7 +704,17 @@
           <w:b/>
           <w:bCs/>
         </w:rPr>
-        <w:t>NAT and Host Only</w:t>
+        <w:t xml:space="preserve">NAT </w:t>
+      </w:r>
+      <w:r>
+        <w:t>and</w:t>
+      </w:r>
+      <w:r>
+        <w:rPr>
+          <w:b/>
+          <w:bCs/>
+        </w:rPr>
+        <w:t xml:space="preserve"> Host Only</w:t>
       </w:r>
       <w:r>
         <w:t xml:space="preserve"> with together.</w:t>
@@ -1462,8 +1472,193 @@
       </w:r>
     </w:p>
     <w:p/>
+    <w:p/>
+    <w:p/>
+    <w:p>
+      <w:pPr>
+        <w:pStyle w:val="Heading1"/>
+      </w:pPr>
+      <w:r>
+        <w:lastRenderedPageBreak/>
+        <w:t>Bridge Device</w:t>
+      </w:r>
+    </w:p>
+    <w:p>
+      <w:r>
+        <w:drawing>
+          <wp:inline distT="0" distB="0" distL="0" distR="0" wp14:anchorId="593E0BC9" wp14:editId="20EFB98D">
+            <wp:extent cx="4546416" cy="3116911"/>
+            <wp:effectExtent l="0" t="0" r="6985" b="7620"/>
+            <wp:docPr id="5" name="Picture 5"/>
+            <wp:cNvGraphicFramePr>
+              <a:graphicFrameLocks xmlns:a="http://schemas.openxmlformats.org/drawingml/2006/main" noChangeAspect="1"/>
+            </wp:cNvGraphicFramePr>
+            <a:graphic xmlns:a="http://schemas.openxmlformats.org/drawingml/2006/main">
+              <a:graphicData uri="http://schemas.openxmlformats.org/drawingml/2006/picture">
+                <pic:pic xmlns:pic="http://schemas.openxmlformats.org/drawingml/2006/picture">
+                  <pic:nvPicPr>
+                    <pic:cNvPr id="1" name=""/>
+                    <pic:cNvPicPr/>
+                  </pic:nvPicPr>
+                  <pic:blipFill>
+                    <a:blip r:embed="rId12"/>
+                    <a:stretch>
+                      <a:fillRect/>
+                    </a:stretch>
+                  </pic:blipFill>
+                  <pic:spPr>
+                    <a:xfrm>
+                      <a:off x="0" y="0"/>
+                      <a:ext cx="4549832" cy="3119253"/>
+                    </a:xfrm>
+                    <a:prstGeom prst="rect">
+                      <a:avLst/>
+                    </a:prstGeom>
+                  </pic:spPr>
+                </pic:pic>
+              </a:graphicData>
+            </a:graphic>
+          </wp:inline>
+        </w:drawing>
+      </w:r>
+    </w:p>
+    <w:p/>
+    <w:p>
+      <w:r>
+        <w:t>Without any configuration done check ips</w:t>
+      </w:r>
+    </w:p>
+    <w:p>
+      <w:pPr>
+        <w:pStyle w:val="vscode"/>
+      </w:pPr>
+      <w:r>
+        <w:t>ip a</w:t>
+      </w:r>
+    </w:p>
+    <w:p/>
+    <w:p>
+      <w:r>
+        <w:t>It will display new device ips empty.</w:t>
+      </w:r>
+    </w:p>
+    <w:p>
+      <w:r>
+        <w:t>Lets add dhcp configuration for that device so that we will get ip address for that device.</w:t>
+      </w:r>
+    </w:p>
+    <w:p>
+      <w:r>
+        <w:t>Edit file</w:t>
+      </w:r>
+    </w:p>
+    <w:p>
+      <w:pPr>
+        <w:pStyle w:val="vscode"/>
+      </w:pPr>
+      <w:r>
+        <w:t>nano /etc/network/interfaces</w:t>
+      </w:r>
+    </w:p>
+    <w:p/>
+    <w:p>
+      <w:r>
+        <w:t>Add that lines at the end</w:t>
+      </w:r>
+    </w:p>
+    <w:p>
+      <w:pPr>
+        <w:shd w:val="clear" w:color="auto" w:fill="282A36"/>
+        <w:spacing w:after="0" w:line="360" w:lineRule="atLeast"/>
+        <w:rPr>
+          <w:rFonts w:ascii="Consolas" w:eastAsia="Times New Roman" w:hAnsi="Consolas" w:cs="Times New Roman"/>
+          <w:color w:val="F6F6F4"/>
+          <w:sz w:val="20"/>
+          <w:szCs w:val="20"/>
+          <w:lang w:eastAsia="tr-TR"/>
+        </w:rPr>
+      </w:pPr>
+      <w:r>
+        <w:rPr>
+          <w:rFonts w:ascii="Consolas" w:eastAsia="Times New Roman" w:hAnsi="Consolas" w:cs="Times New Roman"/>
+          <w:b/>
+          <w:bCs/>
+          <w:color w:val="BF9EEE"/>
+          <w:sz w:val="20"/>
+          <w:szCs w:val="20"/>
+          <w:lang w:eastAsia="tr-TR"/>
+        </w:rPr>
+        <w:t># My secondary network interface</w:t>
+      </w:r>
+    </w:p>
+    <w:p>
+      <w:pPr>
+        <w:shd w:val="clear" w:color="auto" w:fill="282A36"/>
+        <w:spacing w:after="0" w:line="360" w:lineRule="atLeast"/>
+        <w:rPr>
+          <w:rFonts w:ascii="Consolas" w:eastAsia="Times New Roman" w:hAnsi="Consolas" w:cs="Times New Roman"/>
+          <w:color w:val="F6F6F4"/>
+          <w:sz w:val="20"/>
+          <w:szCs w:val="20"/>
+          <w:lang w:eastAsia="tr-TR"/>
+        </w:rPr>
+      </w:pPr>
+      <w:r>
+        <w:rPr>
+          <w:rFonts w:ascii="Consolas" w:eastAsia="Times New Roman" w:hAnsi="Consolas" w:cs="Times New Roman"/>
+          <w:color w:val="F6F6F4"/>
+          <w:sz w:val="20"/>
+          <w:szCs w:val="20"/>
+          <w:lang w:eastAsia="tr-TR"/>
+        </w:rPr>
+        <w:t>allow-hotplug enp0s8</w:t>
+      </w:r>
+    </w:p>
+    <w:p>
+      <w:pPr>
+        <w:shd w:val="clear" w:color="auto" w:fill="282A36"/>
+        <w:spacing w:after="0" w:line="360" w:lineRule="atLeast"/>
+        <w:rPr>
+          <w:rFonts w:ascii="Consolas" w:eastAsia="Times New Roman" w:hAnsi="Consolas" w:cs="Times New Roman"/>
+          <w:color w:val="F6F6F4"/>
+          <w:sz w:val="20"/>
+          <w:szCs w:val="20"/>
+          <w:lang w:eastAsia="tr-TR"/>
+        </w:rPr>
+      </w:pPr>
+      <w:r>
+        <w:rPr>
+          <w:rFonts w:ascii="Consolas" w:eastAsia="Times New Roman" w:hAnsi="Consolas" w:cs="Times New Roman"/>
+          <w:color w:val="F6F6F4"/>
+          <w:sz w:val="20"/>
+          <w:szCs w:val="20"/>
+          <w:lang w:eastAsia="tr-TR"/>
+        </w:rPr>
+        <w:t>iface enp0s8 inet dhcp</w:t>
+      </w:r>
+    </w:p>
+    <w:p/>
+    <w:p>
+      <w:r>
+        <w:t>Restart service</w:t>
+      </w:r>
+    </w:p>
+    <w:p>
+      <w:pPr>
+        <w:pStyle w:val="vscode"/>
+      </w:pPr>
+      <w:r>
+        <w:t>systemctl restart networking</w:t>
+      </w:r>
+    </w:p>
+    <w:p/>
+    <w:p>
+      <w:r>
+        <w:t>Check ip address again. It will be assigned. Keep that ip and set it static as specified above.</w:t>
+      </w:r>
+    </w:p>
     <w:sectPr>
-      <w:footerReference w:type="default" r:id="rId12"/>
+      <w:footerReference w:type="default" r:id="rId13"/>
       <w:pgSz w:w="12240" w:h="15840"/>
       <w:pgMar w:top="567" w:right="567" w:bottom="567" w:left="567" w:header="709" w:footer="709" w:gutter="0"/>
       <w:pgNumType w:start="0"/>
